--- a/reports/Student #1/03 Requirements - Student #1.docx
+++ b/reports/Student #1/03 Requirements - Student #1.docx
@@ -584,6 +584,12 @@
                   <w:rPr>
                     <w:rFonts w:asciiTheme="majorHAnsi" w:hAnsiTheme="majorHAnsi" w:cstheme="majorHAnsi"/>
                   </w:rPr>
+                  <w:t xml:space="preserve">Sevilla </w:t>
+                </w:r>
+                <w:r>
+                  <w:rPr>
+                    <w:rFonts w:asciiTheme="majorHAnsi" w:hAnsiTheme="majorHAnsi" w:cstheme="majorHAnsi"/>
+                  </w:rPr>
                   <w:t>02/16</w:t>
                 </w:r>
                 <w:r>
@@ -855,7 +861,19 @@
             <w:rPr>
               <w:rFonts w:asciiTheme="majorHAnsi" w:hAnsiTheme="majorHAnsi" w:cstheme="majorHAnsi"/>
             </w:rPr>
-            <w:t xml:space="preserve">   </w:t>
+            <w:t xml:space="preserve"> </w:t>
+          </w:r>
+          <w:r>
+            <w:rPr>
+              <w:rFonts w:asciiTheme="majorHAnsi" w:hAnsiTheme="majorHAnsi" w:cstheme="majorHAnsi"/>
+            </w:rPr>
+            <w:t>X</w:t>
+          </w:r>
+          <w:r>
+            <w:rPr>
+              <w:rFonts w:asciiTheme="majorHAnsi" w:hAnsiTheme="majorHAnsi" w:cstheme="majorHAnsi"/>
+            </w:rPr>
+            <w:t xml:space="preserve"> </w:t>
           </w:r>
         </w:sdtContent>
       </w:sdt>
@@ -2939,7 +2957,19 @@
             <w:rPr>
               <w:rFonts w:asciiTheme="majorHAnsi" w:hAnsiTheme="majorHAnsi" w:cstheme="majorHAnsi"/>
             </w:rPr>
-            <w:t xml:space="preserve">    </w:t>
+            <w:t xml:space="preserve"> </w:t>
+          </w:r>
+          <w:r>
+            <w:rPr>
+              <w:rFonts w:asciiTheme="majorHAnsi" w:hAnsiTheme="majorHAnsi" w:cstheme="majorHAnsi"/>
+            </w:rPr>
+            <w:t>X</w:t>
+          </w:r>
+          <w:r>
+            <w:rPr>
+              <w:rFonts w:asciiTheme="majorHAnsi" w:hAnsiTheme="majorHAnsi" w:cstheme="majorHAnsi"/>
+            </w:rPr>
+            <w:t xml:space="preserve">  </w:t>
           </w:r>
         </w:sdtContent>
       </w:sdt>
@@ -2991,7 +3021,19 @@
             <w:rPr>
               <w:rFonts w:asciiTheme="majorHAnsi" w:hAnsiTheme="majorHAnsi" w:cstheme="majorHAnsi"/>
             </w:rPr>
-            <w:t xml:space="preserve">    </w:t>
+            <w:t xml:space="preserve"> </w:t>
+          </w:r>
+          <w:r>
+            <w:rPr>
+              <w:rFonts w:asciiTheme="majorHAnsi" w:hAnsiTheme="majorHAnsi" w:cstheme="majorHAnsi"/>
+            </w:rPr>
+            <w:t>X</w:t>
+          </w:r>
+          <w:r>
+            <w:rPr>
+              <w:rFonts w:asciiTheme="majorHAnsi" w:hAnsiTheme="majorHAnsi" w:cstheme="majorHAnsi"/>
+            </w:rPr>
+            <w:t xml:space="preserve">  </w:t>
           </w:r>
         </w:sdtContent>
       </w:sdt>
@@ -6295,6 +6337,7 @@
   </w:compat>
   <w:rsids>
     <w:rsidRoot w:val="002707DD"/>
+    <w:rsid w:val="00136D45"/>
     <w:rsid w:val="002707DD"/>
     <w:rsid w:val="0034190F"/>
     <w:rsid w:val="00FF40AC"/>

--- a/reports/Student #1/03 Requirements - Student #1.docx
+++ b/reports/Student #1/03 Requirements - Student #1.docx
@@ -345,12 +345,14 @@
                   </w:rPr>
                   <w:t xml:space="preserve"> </w:t>
                 </w:r>
+                <w:proofErr w:type="spellStart"/>
                 <w:r>
                   <w:rPr>
                     <w:rFonts w:asciiTheme="majorHAnsi" w:hAnsiTheme="majorHAnsi" w:cstheme="majorHAnsi"/>
                   </w:rPr>
                   <w:t>ismgatdor</w:t>
                 </w:r>
+                <w:proofErr w:type="spellEnd"/>
                 <w:r>
                   <w:rPr>
                     <w:rFonts w:asciiTheme="majorHAnsi" w:hAnsiTheme="majorHAnsi" w:cstheme="majorHAnsi"/>
@@ -6337,6 +6339,7 @@
   </w:compat>
   <w:rsids>
     <w:rsidRoot w:val="002707DD"/>
+    <w:rsid w:val="001005E6"/>
     <w:rsid w:val="00136D45"/>
     <w:rsid w:val="002707DD"/>
     <w:rsid w:val="0034190F"/>

--- a/reports/Student #1/03 Requirements - Student #1.docx
+++ b/reports/Student #1/03 Requirements - Student #1.docx
@@ -345,14 +345,12 @@
                   </w:rPr>
                   <w:t xml:space="preserve"> </w:t>
                 </w:r>
-                <w:proofErr w:type="spellStart"/>
                 <w:r>
                   <w:rPr>
                     <w:rFonts w:asciiTheme="majorHAnsi" w:hAnsiTheme="majorHAnsi" w:cstheme="majorHAnsi"/>
                   </w:rPr>
                   <w:t>ismgatdor</w:t>
                 </w:r>
-                <w:proofErr w:type="spellEnd"/>
                 <w:r>
                   <w:rPr>
                     <w:rFonts w:asciiTheme="majorHAnsi" w:hAnsiTheme="majorHAnsi" w:cstheme="majorHAnsi"/>
@@ -592,7 +590,25 @@
                   <w:rPr>
                     <w:rFonts w:asciiTheme="majorHAnsi" w:hAnsiTheme="majorHAnsi" w:cstheme="majorHAnsi"/>
                   </w:rPr>
-                  <w:t>02/16</w:t>
+                  <w:t>0</w:t>
+                </w:r>
+                <w:r>
+                  <w:rPr>
+                    <w:rFonts w:asciiTheme="majorHAnsi" w:hAnsiTheme="majorHAnsi" w:cstheme="majorHAnsi"/>
+                  </w:rPr>
+                  <w:t>3</w:t>
+                </w:r>
+                <w:r>
+                  <w:rPr>
+                    <w:rFonts w:asciiTheme="majorHAnsi" w:hAnsiTheme="majorHAnsi" w:cstheme="majorHAnsi"/>
+                  </w:rPr>
+                  <w:t>/</w:t>
+                </w:r>
+                <w:r>
+                  <w:rPr>
+                    <w:rFonts w:asciiTheme="majorHAnsi" w:hAnsiTheme="majorHAnsi" w:cstheme="majorHAnsi"/>
+                  </w:rPr>
+                  <w:t>07</w:t>
                 </w:r>
                 <w:r>
                   <w:rPr>
@@ -1221,7 +1237,19 @@
             <w:rPr>
               <w:rFonts w:asciiTheme="majorHAnsi" w:hAnsiTheme="majorHAnsi" w:cstheme="majorHAnsi"/>
             </w:rPr>
-            <w:t xml:space="preserve">    </w:t>
+            <w:t xml:space="preserve">  </w:t>
+          </w:r>
+          <w:r>
+            <w:rPr>
+              <w:rFonts w:asciiTheme="majorHAnsi" w:hAnsiTheme="majorHAnsi" w:cstheme="majorHAnsi"/>
+            </w:rPr>
+            <w:t>X</w:t>
+          </w:r>
+          <w:r>
+            <w:rPr>
+              <w:rFonts w:asciiTheme="majorHAnsi" w:hAnsiTheme="majorHAnsi" w:cstheme="majorHAnsi"/>
+            </w:rPr>
+            <w:t xml:space="preserve">  </w:t>
           </w:r>
         </w:sdtContent>
       </w:sdt>
@@ -1385,7 +1413,19 @@
             <w:rPr>
               <w:rFonts w:asciiTheme="majorHAnsi" w:hAnsiTheme="majorHAnsi" w:cstheme="majorHAnsi"/>
             </w:rPr>
-            <w:t xml:space="preserve">    </w:t>
+            <w:t xml:space="preserve"> </w:t>
+          </w:r>
+          <w:r>
+            <w:rPr>
+              <w:rFonts w:asciiTheme="majorHAnsi" w:hAnsiTheme="majorHAnsi" w:cstheme="majorHAnsi"/>
+            </w:rPr>
+            <w:t>X</w:t>
+          </w:r>
+          <w:r>
+            <w:rPr>
+              <w:rFonts w:asciiTheme="majorHAnsi" w:hAnsiTheme="majorHAnsi" w:cstheme="majorHAnsi"/>
+            </w:rPr>
+            <w:t xml:space="preserve">  </w:t>
           </w:r>
         </w:sdtContent>
       </w:sdt>
@@ -1535,7 +1575,19 @@
             <w:rPr>
               <w:rFonts w:asciiTheme="majorHAnsi" w:hAnsiTheme="majorHAnsi" w:cstheme="majorHAnsi"/>
             </w:rPr>
-            <w:t xml:space="preserve">    </w:t>
+            <w:t xml:space="preserve"> </w:t>
+          </w:r>
+          <w:r>
+            <w:rPr>
+              <w:rFonts w:asciiTheme="majorHAnsi" w:hAnsiTheme="majorHAnsi" w:cstheme="majorHAnsi"/>
+            </w:rPr>
+            <w:t>X</w:t>
+          </w:r>
+          <w:r>
+            <w:rPr>
+              <w:rFonts w:asciiTheme="majorHAnsi" w:hAnsiTheme="majorHAnsi" w:cstheme="majorHAnsi"/>
+            </w:rPr>
+            <w:t xml:space="preserve">  </w:t>
           </w:r>
         </w:sdtContent>
       </w:sdt>
@@ -1718,7 +1770,6 @@
         <w:sdtPr>
           <w:rPr>
             <w:rFonts w:asciiTheme="majorHAnsi" w:hAnsiTheme="majorHAnsi" w:cstheme="majorHAnsi"/>
-            <w:lang w:val="en-US"/>
           </w:rPr>
           <w:tag w:val="Verdict"/>
           <w:id w:val="684942382"/>
@@ -1732,9 +1783,8 @@
           <w:r>
             <w:rPr>
               <w:rFonts w:asciiTheme="majorHAnsi" w:hAnsiTheme="majorHAnsi" w:cstheme="majorHAnsi"/>
-              <w:lang w:val="en-US"/>
             </w:rPr>
-            <w:t xml:space="preserve">    </w:t>
+            <w:t xml:space="preserve"> X  </w:t>
           </w:r>
         </w:sdtContent>
       </w:sdt>
@@ -3239,7 +3289,6 @@
         <w:sdtPr>
           <w:rPr>
             <w:rFonts w:asciiTheme="majorHAnsi" w:hAnsiTheme="majorHAnsi" w:cstheme="majorHAnsi"/>
-            <w:lang w:val="en-US"/>
           </w:rPr>
           <w:tag w:val="Verdict"/>
           <w:id w:val="1351525316"/>
@@ -3253,9 +3302,8 @@
           <w:r>
             <w:rPr>
               <w:rFonts w:asciiTheme="majorHAnsi" w:hAnsiTheme="majorHAnsi" w:cstheme="majorHAnsi"/>
-              <w:lang w:val="en-US"/>
             </w:rPr>
-            <w:t xml:space="preserve">    </w:t>
+            <w:t xml:space="preserve"> X  </w:t>
           </w:r>
         </w:sdtContent>
       </w:sdt>
@@ -3409,7 +3457,19 @@
             <w:rPr>
               <w:rFonts w:asciiTheme="majorHAnsi" w:hAnsiTheme="majorHAnsi" w:cstheme="majorHAnsi"/>
             </w:rPr>
-            <w:t xml:space="preserve">    </w:t>
+            <w:t xml:space="preserve"> </w:t>
+          </w:r>
+          <w:r>
+            <w:rPr>
+              <w:rFonts w:asciiTheme="majorHAnsi" w:hAnsiTheme="majorHAnsi" w:cstheme="majorHAnsi"/>
+            </w:rPr>
+            <w:t>X</w:t>
+          </w:r>
+          <w:r>
+            <w:rPr>
+              <w:rFonts w:asciiTheme="majorHAnsi" w:hAnsiTheme="majorHAnsi" w:cstheme="majorHAnsi"/>
+            </w:rPr>
+            <w:t xml:space="preserve">  </w:t>
           </w:r>
         </w:sdtContent>
       </w:sdt>
@@ -3461,7 +3521,19 @@
             <w:rPr>
               <w:rFonts w:asciiTheme="majorHAnsi" w:hAnsiTheme="majorHAnsi" w:cstheme="majorHAnsi"/>
             </w:rPr>
-            <w:t xml:space="preserve">    </w:t>
+            <w:t xml:space="preserve"> </w:t>
+          </w:r>
+          <w:r>
+            <w:rPr>
+              <w:rFonts w:asciiTheme="majorHAnsi" w:hAnsiTheme="majorHAnsi" w:cstheme="majorHAnsi"/>
+            </w:rPr>
+            <w:t>X</w:t>
+          </w:r>
+          <w:r>
+            <w:rPr>
+              <w:rFonts w:asciiTheme="majorHAnsi" w:hAnsiTheme="majorHAnsi" w:cstheme="majorHAnsi"/>
+            </w:rPr>
+            <w:t xml:space="preserve">  </w:t>
           </w:r>
         </w:sdtContent>
       </w:sdt>
@@ -3500,7 +3572,6 @@
         <w:sdtPr>
           <w:rPr>
             <w:rFonts w:asciiTheme="majorHAnsi" w:hAnsiTheme="majorHAnsi" w:cstheme="majorHAnsi"/>
-            <w:lang w:val="en-US"/>
           </w:rPr>
           <w:tag w:val="Verdict"/>
           <w:id w:val="1065380169"/>
@@ -3514,9 +3585,8 @@
           <w:r>
             <w:rPr>
               <w:rFonts w:asciiTheme="majorHAnsi" w:hAnsiTheme="majorHAnsi" w:cstheme="majorHAnsi"/>
-              <w:lang w:val="en-US"/>
             </w:rPr>
-            <w:t xml:space="preserve">    </w:t>
+            <w:t xml:space="preserve"> X  </w:t>
           </w:r>
         </w:sdtContent>
       </w:sdt>
@@ -6343,6 +6413,8 @@
     <w:rsid w:val="00136D45"/>
     <w:rsid w:val="002707DD"/>
     <w:rsid w:val="0034190F"/>
+    <w:rsid w:val="00504E35"/>
+    <w:rsid w:val="0077357D"/>
     <w:rsid w:val="00FF40AC"/>
   </w:rsids>
   <m:mathPr>

--- a/reports/Student #1/03 Requirements - Student #1.docx
+++ b/reports/Student #1/03 Requirements - Student #1.docx
@@ -2133,7 +2133,19 @@
             <w:rPr>
               <w:rFonts w:asciiTheme="majorHAnsi" w:hAnsiTheme="majorHAnsi" w:cstheme="majorHAnsi"/>
             </w:rPr>
-            <w:t xml:space="preserve">    </w:t>
+            <w:t xml:space="preserve">  </w:t>
+          </w:r>
+          <w:r>
+            <w:rPr>
+              <w:rFonts w:asciiTheme="majorHAnsi" w:hAnsiTheme="majorHAnsi" w:cstheme="majorHAnsi"/>
+            </w:rPr>
+            <w:t>X</w:t>
+          </w:r>
+          <w:r>
+            <w:rPr>
+              <w:rFonts w:asciiTheme="majorHAnsi" w:hAnsiTheme="majorHAnsi" w:cstheme="majorHAnsi"/>
+            </w:rPr>
+            <w:t xml:space="preserve">  </w:t>
           </w:r>
         </w:sdtContent>
       </w:sdt>
@@ -2367,7 +2379,19 @@
             <w:rPr>
               <w:rFonts w:asciiTheme="majorHAnsi" w:hAnsiTheme="majorHAnsi" w:cstheme="majorHAnsi"/>
             </w:rPr>
-            <w:t xml:space="preserve">    </w:t>
+            <w:t xml:space="preserve"> </w:t>
+          </w:r>
+          <w:r>
+            <w:rPr>
+              <w:rFonts w:asciiTheme="majorHAnsi" w:hAnsiTheme="majorHAnsi" w:cstheme="majorHAnsi"/>
+            </w:rPr>
+            <w:t>X</w:t>
+          </w:r>
+          <w:r>
+            <w:rPr>
+              <w:rFonts w:asciiTheme="majorHAnsi" w:hAnsiTheme="majorHAnsi" w:cstheme="majorHAnsi"/>
+            </w:rPr>
+            <w:t xml:space="preserve">  </w:t>
           </w:r>
         </w:sdtContent>
       </w:sdt>
@@ -2475,7 +2499,19 @@
             <w:rPr>
               <w:rFonts w:asciiTheme="majorHAnsi" w:hAnsiTheme="majorHAnsi" w:cstheme="majorHAnsi"/>
             </w:rPr>
-            <w:t xml:space="preserve">    </w:t>
+            <w:t xml:space="preserve">  </w:t>
+          </w:r>
+          <w:r>
+            <w:rPr>
+              <w:rFonts w:asciiTheme="majorHAnsi" w:hAnsiTheme="majorHAnsi" w:cstheme="majorHAnsi"/>
+            </w:rPr>
+            <w:t>X</w:t>
+          </w:r>
+          <w:r>
+            <w:rPr>
+              <w:rFonts w:asciiTheme="majorHAnsi" w:hAnsiTheme="majorHAnsi" w:cstheme="majorHAnsi"/>
+            </w:rPr>
+            <w:t xml:space="preserve">  </w:t>
           </w:r>
         </w:sdtContent>
       </w:sdt>
@@ -3736,7 +3772,19 @@
             <w:rPr>
               <w:rFonts w:asciiTheme="majorHAnsi" w:hAnsiTheme="majorHAnsi" w:cstheme="majorHAnsi"/>
             </w:rPr>
-            <w:t xml:space="preserve">    </w:t>
+            <w:t xml:space="preserve">  </w:t>
+          </w:r>
+          <w:r>
+            <w:rPr>
+              <w:rFonts w:asciiTheme="majorHAnsi" w:hAnsiTheme="majorHAnsi" w:cstheme="majorHAnsi"/>
+            </w:rPr>
+            <w:t>X</w:t>
+          </w:r>
+          <w:r>
+            <w:rPr>
+              <w:rFonts w:asciiTheme="majorHAnsi" w:hAnsiTheme="majorHAnsi" w:cstheme="majorHAnsi"/>
+            </w:rPr>
+            <w:t xml:space="preserve">  </w:t>
           </w:r>
         </w:sdtContent>
       </w:sdt>
@@ -3816,7 +3864,19 @@
             <w:rPr>
               <w:rFonts w:asciiTheme="majorHAnsi" w:hAnsiTheme="majorHAnsi" w:cstheme="majorHAnsi"/>
             </w:rPr>
-            <w:t xml:space="preserve">    </w:t>
+            <w:t xml:space="preserve">  </w:t>
+          </w:r>
+          <w:r>
+            <w:rPr>
+              <w:rFonts w:asciiTheme="majorHAnsi" w:hAnsiTheme="majorHAnsi" w:cstheme="majorHAnsi"/>
+            </w:rPr>
+            <w:t>X</w:t>
+          </w:r>
+          <w:r>
+            <w:rPr>
+              <w:rFonts w:asciiTheme="majorHAnsi" w:hAnsiTheme="majorHAnsi" w:cstheme="majorHAnsi"/>
+            </w:rPr>
+            <w:t xml:space="preserve">  </w:t>
           </w:r>
         </w:sdtContent>
       </w:sdt>
@@ -3966,7 +4026,19 @@
             <w:rPr>
               <w:rFonts w:asciiTheme="majorHAnsi" w:hAnsiTheme="majorHAnsi" w:cstheme="majorHAnsi"/>
             </w:rPr>
-            <w:t xml:space="preserve">    </w:t>
+            <w:t xml:space="preserve">  </w:t>
+          </w:r>
+          <w:r>
+            <w:rPr>
+              <w:rFonts w:asciiTheme="majorHAnsi" w:hAnsiTheme="majorHAnsi" w:cstheme="majorHAnsi"/>
+            </w:rPr>
+            <w:t>X</w:t>
+          </w:r>
+          <w:r>
+            <w:rPr>
+              <w:rFonts w:asciiTheme="majorHAnsi" w:hAnsiTheme="majorHAnsi" w:cstheme="majorHAnsi"/>
+            </w:rPr>
+            <w:t xml:space="preserve">  </w:t>
           </w:r>
         </w:sdtContent>
       </w:sdt>
@@ -4089,7 +4161,19 @@
             <w:rPr>
               <w:rFonts w:asciiTheme="majorHAnsi" w:hAnsiTheme="majorHAnsi" w:cstheme="majorHAnsi"/>
             </w:rPr>
-            <w:t xml:space="preserve">    </w:t>
+            <w:t xml:space="preserve">  </w:t>
+          </w:r>
+          <w:r>
+            <w:rPr>
+              <w:rFonts w:asciiTheme="majorHAnsi" w:hAnsiTheme="majorHAnsi" w:cstheme="majorHAnsi"/>
+            </w:rPr>
+            <w:t>X</w:t>
+          </w:r>
+          <w:r>
+            <w:rPr>
+              <w:rFonts w:asciiTheme="majorHAnsi" w:hAnsiTheme="majorHAnsi" w:cstheme="majorHAnsi"/>
+            </w:rPr>
+            <w:t xml:space="preserve">  </w:t>
           </w:r>
         </w:sdtContent>
       </w:sdt>
@@ -6412,6 +6496,7 @@
     <w:rsid w:val="001005E6"/>
     <w:rsid w:val="00136D45"/>
     <w:rsid w:val="002707DD"/>
+    <w:rsid w:val="002A0B5B"/>
     <w:rsid w:val="0034190F"/>
     <w:rsid w:val="00504E35"/>
     <w:rsid w:val="0077357D"/>

--- a/reports/Student #1/03 Requirements - Student #1.docx
+++ b/reports/Student #1/03 Requirements - Student #1.docx
@@ -345,12 +345,14 @@
                   </w:rPr>
                   <w:t xml:space="preserve"> </w:t>
                 </w:r>
+                <w:proofErr w:type="spellStart"/>
                 <w:r>
                   <w:rPr>
                     <w:rFonts w:asciiTheme="majorHAnsi" w:hAnsiTheme="majorHAnsi" w:cstheme="majorHAnsi"/>
                   </w:rPr>
                   <w:t>ismgatdor</w:t>
                 </w:r>
+                <w:proofErr w:type="spellEnd"/>
                 <w:r>
                   <w:rPr>
                     <w:rFonts w:asciiTheme="majorHAnsi" w:hAnsiTheme="majorHAnsi" w:cstheme="majorHAnsi"/>
@@ -4225,7 +4227,19 @@
             <w:rPr>
               <w:rFonts w:asciiTheme="majorHAnsi" w:hAnsiTheme="majorHAnsi" w:cstheme="majorHAnsi"/>
             </w:rPr>
-            <w:t xml:space="preserve">    </w:t>
+            <w:t xml:space="preserve">  </w:t>
+          </w:r>
+          <w:r>
+            <w:rPr>
+              <w:rFonts w:asciiTheme="majorHAnsi" w:hAnsiTheme="majorHAnsi" w:cstheme="majorHAnsi"/>
+            </w:rPr>
+            <w:t>X</w:t>
+          </w:r>
+          <w:r>
+            <w:rPr>
+              <w:rFonts w:asciiTheme="majorHAnsi" w:hAnsiTheme="majorHAnsi" w:cstheme="majorHAnsi"/>
+            </w:rPr>
+            <w:t xml:space="preserve">  </w:t>
           </w:r>
         </w:sdtContent>
       </w:sdt>
@@ -4277,7 +4291,19 @@
             <w:rPr>
               <w:rFonts w:asciiTheme="majorHAnsi" w:hAnsiTheme="majorHAnsi" w:cstheme="majorHAnsi"/>
             </w:rPr>
-            <w:t xml:space="preserve">    </w:t>
+            <w:t xml:space="preserve"> </w:t>
+          </w:r>
+          <w:r>
+            <w:rPr>
+              <w:rFonts w:asciiTheme="majorHAnsi" w:hAnsiTheme="majorHAnsi" w:cstheme="majorHAnsi"/>
+            </w:rPr>
+            <w:t>X</w:t>
+          </w:r>
+          <w:r>
+            <w:rPr>
+              <w:rFonts w:asciiTheme="majorHAnsi" w:hAnsiTheme="majorHAnsi" w:cstheme="majorHAnsi"/>
+            </w:rPr>
+            <w:t xml:space="preserve">  </w:t>
           </w:r>
         </w:sdtContent>
       </w:sdt>
@@ -6500,6 +6526,7 @@
     <w:rsid w:val="0034190F"/>
     <w:rsid w:val="00504E35"/>
     <w:rsid w:val="0077357D"/>
+    <w:rsid w:val="009B68D2"/>
     <w:rsid w:val="00FF40AC"/>
   </w:rsids>
   <m:mathPr>

--- a/reports/Student #1/03 Requirements - Student #1.docx
+++ b/reports/Student #1/03 Requirements - Student #1.docx
@@ -1,6 +1,6 @@
 
 <file path=word/document.xml><?xml version="1.0" encoding="utf-8"?>
-<w:document xmlns:wpc="http://schemas.microsoft.com/office/word/2010/wordprocessingCanvas" xmlns:cx="http://schemas.microsoft.com/office/drawing/2014/chartex" xmlns:cx1="http://schemas.microsoft.com/office/drawing/2015/9/8/chartex" xmlns:cx2="http://schemas.microsoft.com/office/drawing/2015/10/21/chartex" xmlns:cx3="http://schemas.microsoft.com/office/drawing/2016/5/9/chartex" xmlns:cx4="http://schemas.microsoft.com/office/drawing/2016/5/10/chartex" xmlns:cx5="http://schemas.microsoft.com/office/drawing/2016/5/11/chartex" xmlns:cx6="http://schemas.microsoft.com/office/drawing/2016/5/12/chartex" xmlns:cx7="http://schemas.microsoft.com/office/drawing/2016/5/13/chartex" xmlns:cx8="http://schemas.microsoft.com/office/drawing/2016/5/14/chartex" xmlns:mc="http://schemas.openxmlformats.org/markup-compatibility/2006" xmlns:aink="http://schemas.microsoft.com/office/drawing/2016/ink" xmlns:am3d="http://schemas.microsoft.com/office/drawing/2017/model3d" xmlns:o="urn:schemas-microsoft-com:office:office" xmlns:oel="http://schemas.microsoft.com/office/2019/extlst" xmlns:r="http://schemas.openxmlformats.org/officeDocument/2006/relationships" xmlns:m="http://schemas.openxmlformats.org/officeDocument/2006/math" xmlns:v="urn:schemas-microsoft-com:vml" xmlns:wp14="http://schemas.microsoft.com/office/word/2010/wordprocessingDrawing" xmlns:wp="http://schemas.openxmlformats.org/drawingml/2006/wordprocessingDrawing" xmlns:w10="urn:schemas-microsoft-com:office:word" xmlns:w="http://schemas.openxmlformats.org/wordprocessingml/2006/main" xmlns:w14="http://schemas.microsoft.com/office/word/2010/wordml" xmlns:w15="http://schemas.microsoft.com/office/word/2012/wordml" xmlns:w16cex="http://schemas.microsoft.com/office/word/2018/wordml/cex" xmlns:w16cid="http://schemas.microsoft.com/office/word/2016/wordml/cid" xmlns:w16="http://schemas.microsoft.com/office/word/2018/wordml" xmlns:w16sdtdh="http://schemas.microsoft.com/office/word/2020/wordml/sdtdatahash" xmlns:w16se="http://schemas.microsoft.com/office/word/2015/wordml/symex" xmlns:wpg="http://schemas.microsoft.com/office/word/2010/wordprocessingGroup" xmlns:wpi="http://schemas.microsoft.com/office/word/2010/wordprocessingInk" xmlns:wne="http://schemas.microsoft.com/office/word/2006/wordml" xmlns:wps="http://schemas.microsoft.com/office/word/2010/wordprocessingShape" mc:Ignorable="w14 w15 w16se w16cid w16 w16cex w16sdtdh wp14">
+<w:document xmlns:wpc="http://schemas.microsoft.com/office/word/2010/wordprocessingCanvas" xmlns:cx="http://schemas.microsoft.com/office/drawing/2014/chartex" xmlns:cx1="http://schemas.microsoft.com/office/drawing/2015/9/8/chartex" xmlns:cx2="http://schemas.microsoft.com/office/drawing/2015/10/21/chartex" xmlns:cx3="http://schemas.microsoft.com/office/drawing/2016/5/9/chartex" xmlns:cx4="http://schemas.microsoft.com/office/drawing/2016/5/10/chartex" xmlns:cx5="http://schemas.microsoft.com/office/drawing/2016/5/11/chartex" xmlns:cx6="http://schemas.microsoft.com/office/drawing/2016/5/12/chartex" xmlns:cx7="http://schemas.microsoft.com/office/drawing/2016/5/13/chartex" xmlns:cx8="http://schemas.microsoft.com/office/drawing/2016/5/14/chartex" xmlns:mc="http://schemas.openxmlformats.org/markup-compatibility/2006" xmlns:aink="http://schemas.microsoft.com/office/drawing/2016/ink" xmlns:am3d="http://schemas.microsoft.com/office/drawing/2017/model3d" xmlns:o="urn:schemas-microsoft-com:office:office" xmlns:oel="http://schemas.microsoft.com/office/2019/extlst" xmlns:r="http://schemas.openxmlformats.org/officeDocument/2006/relationships" xmlns:m="http://schemas.openxmlformats.org/officeDocument/2006/math" xmlns:v="urn:schemas-microsoft-com:vml" xmlns:wp14="http://schemas.microsoft.com/office/word/2010/wordprocessingDrawing" xmlns:wp="http://schemas.openxmlformats.org/drawingml/2006/wordprocessingDrawing" xmlns:w10="urn:schemas-microsoft-com:office:word" xmlns:w="http://schemas.openxmlformats.org/wordprocessingml/2006/main" xmlns:w14="http://schemas.microsoft.com/office/word/2010/wordml" xmlns:w15="http://schemas.microsoft.com/office/word/2012/wordml" xmlns:w16cex="http://schemas.microsoft.com/office/word/2018/wordml/cex" xmlns:w16cid="http://schemas.microsoft.com/office/word/2016/wordml/cid" xmlns:w16="http://schemas.microsoft.com/office/word/2018/wordml" xmlns:w16du="http://schemas.microsoft.com/office/word/2023/wordml/word16du" xmlns:w16sdtdh="http://schemas.microsoft.com/office/word/2020/wordml/sdtdatahash" xmlns:w16se="http://schemas.microsoft.com/office/word/2015/wordml/symex" xmlns:wpg="http://schemas.microsoft.com/office/word/2010/wordprocessingGroup" xmlns:wpi="http://schemas.microsoft.com/office/word/2010/wordprocessingInk" xmlns:wne="http://schemas.microsoft.com/office/word/2006/wordml" xmlns:wps="http://schemas.microsoft.com/office/word/2010/wordprocessingShape" mc:Ignorable="w14 w15 w16se w16cid w16 w16cex w16sdtdh w16du wp14">
   <w:body>
     <w:p>
       <w:pPr>
@@ -345,14 +345,12 @@
                   </w:rPr>
                   <w:t xml:space="preserve"> </w:t>
                 </w:r>
-                <w:proofErr w:type="spellStart"/>
                 <w:r>
                   <w:rPr>
                     <w:rFonts w:asciiTheme="majorHAnsi" w:hAnsiTheme="majorHAnsi" w:cstheme="majorHAnsi"/>
                   </w:rPr>
                   <w:t>ismgatdor</w:t>
                 </w:r>
-                <w:proofErr w:type="spellEnd"/>
                 <w:r>
                   <w:rPr>
                     <w:rFonts w:asciiTheme="majorHAnsi" w:hAnsiTheme="majorHAnsi" w:cstheme="majorHAnsi"/>
@@ -2771,7 +2769,19 @@
             <w:rPr>
               <w:rFonts w:asciiTheme="majorHAnsi" w:hAnsiTheme="majorHAnsi" w:cstheme="majorHAnsi"/>
             </w:rPr>
-            <w:t xml:space="preserve">    </w:t>
+            <w:t xml:space="preserve">  </w:t>
+          </w:r>
+          <w:r>
+            <w:rPr>
+              <w:rFonts w:asciiTheme="majorHAnsi" w:hAnsiTheme="majorHAnsi" w:cstheme="majorHAnsi"/>
+            </w:rPr>
+            <w:t xml:space="preserve">X </w:t>
+          </w:r>
+          <w:r>
+            <w:rPr>
+              <w:rFonts w:asciiTheme="majorHAnsi" w:hAnsiTheme="majorHAnsi" w:cstheme="majorHAnsi"/>
+            </w:rPr>
+            <w:t xml:space="preserve"> </w:t>
           </w:r>
         </w:sdtContent>
       </w:sdt>
@@ -2837,7 +2847,19 @@
             <w:rPr>
               <w:rFonts w:asciiTheme="majorHAnsi" w:hAnsiTheme="majorHAnsi" w:cstheme="majorHAnsi"/>
             </w:rPr>
-            <w:t xml:space="preserve">    </w:t>
+            <w:t xml:space="preserve">  </w:t>
+          </w:r>
+          <w:r>
+            <w:rPr>
+              <w:rFonts w:asciiTheme="majorHAnsi" w:hAnsiTheme="majorHAnsi" w:cstheme="majorHAnsi"/>
+            </w:rPr>
+            <w:t>X</w:t>
+          </w:r>
+          <w:r>
+            <w:rPr>
+              <w:rFonts w:asciiTheme="majorHAnsi" w:hAnsiTheme="majorHAnsi" w:cstheme="majorHAnsi"/>
+            </w:rPr>
+            <w:t xml:space="preserve">  </w:t>
           </w:r>
         </w:sdtContent>
       </w:sdt>
@@ -4496,7 +4518,19 @@
             <w:rPr>
               <w:rFonts w:asciiTheme="majorHAnsi" w:hAnsiTheme="majorHAnsi" w:cstheme="majorHAnsi"/>
             </w:rPr>
-            <w:t xml:space="preserve">    </w:t>
+            <w:t xml:space="preserve">  </w:t>
+          </w:r>
+          <w:r>
+            <w:rPr>
+              <w:rFonts w:asciiTheme="majorHAnsi" w:hAnsiTheme="majorHAnsi" w:cstheme="majorHAnsi"/>
+            </w:rPr>
+            <w:t>X</w:t>
+          </w:r>
+          <w:r>
+            <w:rPr>
+              <w:rFonts w:asciiTheme="majorHAnsi" w:hAnsiTheme="majorHAnsi" w:cstheme="majorHAnsi"/>
+            </w:rPr>
+            <w:t xml:space="preserve">  </w:t>
           </w:r>
         </w:sdtContent>
       </w:sdt>
@@ -4548,7 +4582,19 @@
             <w:rPr>
               <w:rFonts w:asciiTheme="majorHAnsi" w:hAnsiTheme="majorHAnsi" w:cstheme="majorHAnsi"/>
             </w:rPr>
-            <w:t xml:space="preserve">    </w:t>
+            <w:t xml:space="preserve">  </w:t>
+          </w:r>
+          <w:r>
+            <w:rPr>
+              <w:rFonts w:asciiTheme="majorHAnsi" w:hAnsiTheme="majorHAnsi" w:cstheme="majorHAnsi"/>
+            </w:rPr>
+            <w:t>X</w:t>
+          </w:r>
+          <w:r>
+            <w:rPr>
+              <w:rFonts w:asciiTheme="majorHAnsi" w:hAnsiTheme="majorHAnsi" w:cstheme="majorHAnsi"/>
+            </w:rPr>
+            <w:t xml:space="preserve">  </w:t>
           </w:r>
         </w:sdtContent>
       </w:sdt>
@@ -4602,7 +4648,7 @@
 </file>
 
 <file path=word/numbering.xml><?xml version="1.0" encoding="utf-8"?>
-<w:numbering xmlns:wpc="http://schemas.microsoft.com/office/word/2010/wordprocessingCanvas" xmlns:cx="http://schemas.microsoft.com/office/drawing/2014/chartex" xmlns:cx1="http://schemas.microsoft.com/office/drawing/2015/9/8/chartex" xmlns:cx2="http://schemas.microsoft.com/office/drawing/2015/10/21/chartex" xmlns:cx3="http://schemas.microsoft.com/office/drawing/2016/5/9/chartex" xmlns:cx4="http://schemas.microsoft.com/office/drawing/2016/5/10/chartex" xmlns:cx5="http://schemas.microsoft.com/office/drawing/2016/5/11/chartex" xmlns:cx6="http://schemas.microsoft.com/office/drawing/2016/5/12/chartex" xmlns:cx7="http://schemas.microsoft.com/office/drawing/2016/5/13/chartex" xmlns:cx8="http://schemas.microsoft.com/office/drawing/2016/5/14/chartex" xmlns:mc="http://schemas.openxmlformats.org/markup-compatibility/2006" xmlns:aink="http://schemas.microsoft.com/office/drawing/2016/ink" xmlns:am3d="http://schemas.microsoft.com/office/drawing/2017/model3d" xmlns:o="urn:schemas-microsoft-com:office:office" xmlns:oel="http://schemas.microsoft.com/office/2019/extlst" xmlns:r="http://schemas.openxmlformats.org/officeDocument/2006/relationships" xmlns:m="http://schemas.openxmlformats.org/officeDocument/2006/math" xmlns:v="urn:schemas-microsoft-com:vml" xmlns:wp14="http://schemas.microsoft.com/office/word/2010/wordprocessingDrawing" xmlns:wp="http://schemas.openxmlformats.org/drawingml/2006/wordprocessingDrawing" xmlns:w10="urn:schemas-microsoft-com:office:word" xmlns:w="http://schemas.openxmlformats.org/wordprocessingml/2006/main" xmlns:w14="http://schemas.microsoft.com/office/word/2010/wordml" xmlns:w15="http://schemas.microsoft.com/office/word/2012/wordml" xmlns:w16cex="http://schemas.microsoft.com/office/word/2018/wordml/cex" xmlns:w16cid="http://schemas.microsoft.com/office/word/2016/wordml/cid" xmlns:w16="http://schemas.microsoft.com/office/word/2018/wordml" xmlns:w16sdtdh="http://schemas.microsoft.com/office/word/2020/wordml/sdtdatahash" xmlns:w16se="http://schemas.microsoft.com/office/word/2015/wordml/symex" xmlns:wpg="http://schemas.microsoft.com/office/word/2010/wordprocessingGroup" xmlns:wpi="http://schemas.microsoft.com/office/word/2010/wordprocessingInk" xmlns:wne="http://schemas.microsoft.com/office/word/2006/wordml" xmlns:wps="http://schemas.microsoft.com/office/word/2010/wordprocessingShape" mc:Ignorable="w14 w15 w16se w16cid w16 w16cex w16sdtdh wp14">
+<w:numbering xmlns:wpc="http://schemas.microsoft.com/office/word/2010/wordprocessingCanvas" xmlns:cx="http://schemas.microsoft.com/office/drawing/2014/chartex" xmlns:cx1="http://schemas.microsoft.com/office/drawing/2015/9/8/chartex" xmlns:cx2="http://schemas.microsoft.com/office/drawing/2015/10/21/chartex" xmlns:cx3="http://schemas.microsoft.com/office/drawing/2016/5/9/chartex" xmlns:cx4="http://schemas.microsoft.com/office/drawing/2016/5/10/chartex" xmlns:cx5="http://schemas.microsoft.com/office/drawing/2016/5/11/chartex" xmlns:cx6="http://schemas.microsoft.com/office/drawing/2016/5/12/chartex" xmlns:cx7="http://schemas.microsoft.com/office/drawing/2016/5/13/chartex" xmlns:cx8="http://schemas.microsoft.com/office/drawing/2016/5/14/chartex" xmlns:mc="http://schemas.openxmlformats.org/markup-compatibility/2006" xmlns:aink="http://schemas.microsoft.com/office/drawing/2016/ink" xmlns:am3d="http://schemas.microsoft.com/office/drawing/2017/model3d" xmlns:o="urn:schemas-microsoft-com:office:office" xmlns:oel="http://schemas.microsoft.com/office/2019/extlst" xmlns:r="http://schemas.openxmlformats.org/officeDocument/2006/relationships" xmlns:m="http://schemas.openxmlformats.org/officeDocument/2006/math" xmlns:v="urn:schemas-microsoft-com:vml" xmlns:wp14="http://schemas.microsoft.com/office/word/2010/wordprocessingDrawing" xmlns:wp="http://schemas.openxmlformats.org/drawingml/2006/wordprocessingDrawing" xmlns:w10="urn:schemas-microsoft-com:office:word" xmlns:w="http://schemas.openxmlformats.org/wordprocessingml/2006/main" xmlns:w14="http://schemas.microsoft.com/office/word/2010/wordml" xmlns:w15="http://schemas.microsoft.com/office/word/2012/wordml" xmlns:w16cex="http://schemas.microsoft.com/office/word/2018/wordml/cex" xmlns:w16cid="http://schemas.microsoft.com/office/word/2016/wordml/cid" xmlns:w16="http://schemas.microsoft.com/office/word/2018/wordml" xmlns:w16du="http://schemas.microsoft.com/office/word/2023/wordml/word16du" xmlns:w16sdtdh="http://schemas.microsoft.com/office/word/2020/wordml/sdtdatahash" xmlns:w16se="http://schemas.microsoft.com/office/word/2015/wordml/symex" xmlns:wpg="http://schemas.microsoft.com/office/word/2010/wordprocessingGroup" xmlns:wpi="http://schemas.microsoft.com/office/word/2010/wordprocessingInk" xmlns:wne="http://schemas.microsoft.com/office/word/2006/wordml" xmlns:wps="http://schemas.microsoft.com/office/word/2010/wordprocessingShape" mc:Ignorable="w14 w15 w16se w16cid w16 w16cex w16sdtdh w16du wp14">
   <w:abstractNum w:abstractNumId="0" w15:restartNumberingAfterBreak="0">
     <w:nsid w:val="3C204ED6"/>
     <w:multiLevelType w:val="hybridMultilevel"/>
@@ -4946,7 +4992,7 @@
 </file>
 
 <file path=word/styles.xml><?xml version="1.0" encoding="utf-8"?>
-<w:styles xmlns:mc="http://schemas.openxmlformats.org/markup-compatibility/2006" xmlns:r="http://schemas.openxmlformats.org/officeDocument/2006/relationships" xmlns:w="http://schemas.openxmlformats.org/wordprocessingml/2006/main" xmlns:w14="http://schemas.microsoft.com/office/word/2010/wordml" xmlns:w15="http://schemas.microsoft.com/office/word/2012/wordml" xmlns:w16cex="http://schemas.microsoft.com/office/word/2018/wordml/cex" xmlns:w16cid="http://schemas.microsoft.com/office/word/2016/wordml/cid" xmlns:w16="http://schemas.microsoft.com/office/word/2018/wordml" xmlns:w16sdtdh="http://schemas.microsoft.com/office/word/2020/wordml/sdtdatahash" xmlns:w16se="http://schemas.microsoft.com/office/word/2015/wordml/symex" mc:Ignorable="w14 w15 w16se w16cid w16 w16cex w16sdtdh">
+<w:styles xmlns:mc="http://schemas.openxmlformats.org/markup-compatibility/2006" xmlns:r="http://schemas.openxmlformats.org/officeDocument/2006/relationships" xmlns:w="http://schemas.openxmlformats.org/wordprocessingml/2006/main" xmlns:w14="http://schemas.microsoft.com/office/word/2010/wordml" xmlns:w15="http://schemas.microsoft.com/office/word/2012/wordml" xmlns:w16cex="http://schemas.microsoft.com/office/word/2018/wordml/cex" xmlns:w16cid="http://schemas.microsoft.com/office/word/2016/wordml/cid" xmlns:w16="http://schemas.microsoft.com/office/word/2018/wordml" xmlns:w16du="http://schemas.microsoft.com/office/word/2023/wordml/word16du" xmlns:w16sdtdh="http://schemas.microsoft.com/office/word/2020/wordml/sdtdatahash" xmlns:w16se="http://schemas.microsoft.com/office/word/2015/wordml/symex" mc:Ignorable="w14 w15 w16se w16cid w16 w16cex w16sdtdh w16du">
   <w:docDefaults>
     <w:rPrDefault>
       <w:rPr>
@@ -5560,7 +5606,7 @@
 </file>
 
 <file path=word/glossary/document.xml><?xml version="1.0" encoding="utf-8"?>
-<w:glossaryDocument xmlns:wpc="http://schemas.microsoft.com/office/word/2010/wordprocessingCanvas" xmlns:cx="http://schemas.microsoft.com/office/drawing/2014/chartex" xmlns:cx1="http://schemas.microsoft.com/office/drawing/2015/9/8/chartex" xmlns:cx2="http://schemas.microsoft.com/office/drawing/2015/10/21/chartex" xmlns:cx3="http://schemas.microsoft.com/office/drawing/2016/5/9/chartex" xmlns:cx4="http://schemas.microsoft.com/office/drawing/2016/5/10/chartex" xmlns:cx5="http://schemas.microsoft.com/office/drawing/2016/5/11/chartex" xmlns:cx6="http://schemas.microsoft.com/office/drawing/2016/5/12/chartex" xmlns:cx7="http://schemas.microsoft.com/office/drawing/2016/5/13/chartex" xmlns:cx8="http://schemas.microsoft.com/office/drawing/2016/5/14/chartex" xmlns:mc="http://schemas.openxmlformats.org/markup-compatibility/2006" xmlns:aink="http://schemas.microsoft.com/office/drawing/2016/ink" xmlns:am3d="http://schemas.microsoft.com/office/drawing/2017/model3d" xmlns:o="urn:schemas-microsoft-com:office:office" xmlns:oel="http://schemas.microsoft.com/office/2019/extlst" xmlns:r="http://schemas.openxmlformats.org/officeDocument/2006/relationships" xmlns:m="http://schemas.openxmlformats.org/officeDocument/2006/math" xmlns:v="urn:schemas-microsoft-com:vml" xmlns:wp14="http://schemas.microsoft.com/office/word/2010/wordprocessingDrawing" xmlns:wp="http://schemas.openxmlformats.org/drawingml/2006/wordprocessingDrawing" xmlns:w10="urn:schemas-microsoft-com:office:word" xmlns:w="http://schemas.openxmlformats.org/wordprocessingml/2006/main" xmlns:w14="http://schemas.microsoft.com/office/word/2010/wordml" xmlns:w15="http://schemas.microsoft.com/office/word/2012/wordml" xmlns:w16cex="http://schemas.microsoft.com/office/word/2018/wordml/cex" xmlns:w16cid="http://schemas.microsoft.com/office/word/2016/wordml/cid" xmlns:w16="http://schemas.microsoft.com/office/word/2018/wordml" xmlns:w16sdtdh="http://schemas.microsoft.com/office/word/2020/wordml/sdtdatahash" xmlns:w16se="http://schemas.microsoft.com/office/word/2015/wordml/symex" xmlns:wpg="http://schemas.microsoft.com/office/word/2010/wordprocessingGroup" xmlns:wpi="http://schemas.microsoft.com/office/word/2010/wordprocessingInk" xmlns:wne="http://schemas.microsoft.com/office/word/2006/wordml" xmlns:wps="http://schemas.microsoft.com/office/word/2010/wordprocessingShape" mc:Ignorable="w14 w15 w16se w16cid w16 w16cex w16sdtdh wp14">
+<w:glossaryDocument xmlns:wpc="http://schemas.microsoft.com/office/word/2010/wordprocessingCanvas" xmlns:cx="http://schemas.microsoft.com/office/drawing/2014/chartex" xmlns:cx1="http://schemas.microsoft.com/office/drawing/2015/9/8/chartex" xmlns:cx2="http://schemas.microsoft.com/office/drawing/2015/10/21/chartex" xmlns:cx3="http://schemas.microsoft.com/office/drawing/2016/5/9/chartex" xmlns:cx4="http://schemas.microsoft.com/office/drawing/2016/5/10/chartex" xmlns:cx5="http://schemas.microsoft.com/office/drawing/2016/5/11/chartex" xmlns:cx6="http://schemas.microsoft.com/office/drawing/2016/5/12/chartex" xmlns:cx7="http://schemas.microsoft.com/office/drawing/2016/5/13/chartex" xmlns:cx8="http://schemas.microsoft.com/office/drawing/2016/5/14/chartex" xmlns:mc="http://schemas.openxmlformats.org/markup-compatibility/2006" xmlns:aink="http://schemas.microsoft.com/office/drawing/2016/ink" xmlns:am3d="http://schemas.microsoft.com/office/drawing/2017/model3d" xmlns:o="urn:schemas-microsoft-com:office:office" xmlns:oel="http://schemas.microsoft.com/office/2019/extlst" xmlns:r="http://schemas.openxmlformats.org/officeDocument/2006/relationships" xmlns:m="http://schemas.openxmlformats.org/officeDocument/2006/math" xmlns:v="urn:schemas-microsoft-com:vml" xmlns:wp14="http://schemas.microsoft.com/office/word/2010/wordprocessingDrawing" xmlns:wp="http://schemas.openxmlformats.org/drawingml/2006/wordprocessingDrawing" xmlns:w10="urn:schemas-microsoft-com:office:word" xmlns:w="http://schemas.openxmlformats.org/wordprocessingml/2006/main" xmlns:w14="http://schemas.microsoft.com/office/word/2010/wordml" xmlns:w15="http://schemas.microsoft.com/office/word/2012/wordml" xmlns:w16cex="http://schemas.microsoft.com/office/word/2018/wordml/cex" xmlns:w16cid="http://schemas.microsoft.com/office/word/2016/wordml/cid" xmlns:w16="http://schemas.microsoft.com/office/word/2018/wordml" xmlns:w16du="http://schemas.microsoft.com/office/word/2023/wordml/word16du" xmlns:w16sdtdh="http://schemas.microsoft.com/office/word/2020/wordml/sdtdatahash" xmlns:w16se="http://schemas.microsoft.com/office/word/2015/wordml/symex" xmlns:wpg="http://schemas.microsoft.com/office/word/2010/wordprocessingGroup" xmlns:wpi="http://schemas.microsoft.com/office/word/2010/wordprocessingInk" xmlns:wne="http://schemas.microsoft.com/office/word/2006/wordml" xmlns:wps="http://schemas.microsoft.com/office/word/2010/wordprocessingShape" mc:Ignorable="w14 w15 w16se w16cid w16 w16cex w16sdtdh w16du wp14">
   <w:docParts>
     <w:docPart>
       <w:docPartPr>
@@ -6437,7 +6483,7 @@
 </file>
 
 <file path=word/glossary/fontTable.xml><?xml version="1.0" encoding="utf-8"?>
-<w:fonts xmlns:mc="http://schemas.openxmlformats.org/markup-compatibility/2006" xmlns:r="http://schemas.openxmlformats.org/officeDocument/2006/relationships" xmlns:w="http://schemas.openxmlformats.org/wordprocessingml/2006/main" xmlns:w14="http://schemas.microsoft.com/office/word/2010/wordml" xmlns:w15="http://schemas.microsoft.com/office/word/2012/wordml" xmlns:w16cex="http://schemas.microsoft.com/office/word/2018/wordml/cex" xmlns:w16cid="http://schemas.microsoft.com/office/word/2016/wordml/cid" xmlns:w16="http://schemas.microsoft.com/office/word/2018/wordml" xmlns:w16sdtdh="http://schemas.microsoft.com/office/word/2020/wordml/sdtdatahash" xmlns:w16se="http://schemas.microsoft.com/office/word/2015/wordml/symex" mc:Ignorable="w14 w15 w16se w16cid w16 w16cex w16sdtdh">
+<w:fonts xmlns:mc="http://schemas.openxmlformats.org/markup-compatibility/2006" xmlns:r="http://schemas.openxmlformats.org/officeDocument/2006/relationships" xmlns:w="http://schemas.openxmlformats.org/wordprocessingml/2006/main" xmlns:w14="http://schemas.microsoft.com/office/word/2010/wordml" xmlns:w15="http://schemas.microsoft.com/office/word/2012/wordml" xmlns:w16cex="http://schemas.microsoft.com/office/word/2018/wordml/cex" xmlns:w16cid="http://schemas.microsoft.com/office/word/2016/wordml/cid" xmlns:w16="http://schemas.microsoft.com/office/word/2018/wordml" xmlns:w16du="http://schemas.microsoft.com/office/word/2023/wordml/word16du" xmlns:w16sdtdh="http://schemas.microsoft.com/office/word/2020/wordml/sdtdatahash" xmlns:w16se="http://schemas.microsoft.com/office/word/2015/wordml/symex" mc:Ignorable="w14 w15 w16se w16cid w16 w16cex w16sdtdh w16du">
   <w:font w:name="Wingdings">
     <w:panose1 w:val="05000000000000000000"/>
     <w:charset w:val="02"/>
@@ -6503,7 +6549,7 @@
 </file>
 
 <file path=word/glossary/settings.xml><?xml version="1.0" encoding="utf-8"?>
-<w:settings xmlns:mc="http://schemas.openxmlformats.org/markup-compatibility/2006" xmlns:o="urn:schemas-microsoft-com:office:office" xmlns:r="http://schemas.openxmlformats.org/officeDocument/2006/relationships" xmlns:m="http://schemas.openxmlformats.org/officeDocument/2006/math" xmlns:v="urn:schemas-microsoft-com:vml" xmlns:w10="urn:schemas-microsoft-com:office:word" xmlns:w="http://schemas.openxmlformats.org/wordprocessingml/2006/main" xmlns:w14="http://schemas.microsoft.com/office/word/2010/wordml" xmlns:w15="http://schemas.microsoft.com/office/word/2012/wordml" xmlns:w16cex="http://schemas.microsoft.com/office/word/2018/wordml/cex" xmlns:w16cid="http://schemas.microsoft.com/office/word/2016/wordml/cid" xmlns:w16="http://schemas.microsoft.com/office/word/2018/wordml" xmlns:w16sdtdh="http://schemas.microsoft.com/office/word/2020/wordml/sdtdatahash" xmlns:w16se="http://schemas.microsoft.com/office/word/2015/wordml/symex" xmlns:sl="http://schemas.openxmlformats.org/schemaLibrary/2006/main" mc:Ignorable="w14 w15 w16se w16cid w16 w16cex w16sdtdh">
+<w:settings xmlns:mc="http://schemas.openxmlformats.org/markup-compatibility/2006" xmlns:o="urn:schemas-microsoft-com:office:office" xmlns:r="http://schemas.openxmlformats.org/officeDocument/2006/relationships" xmlns:m="http://schemas.openxmlformats.org/officeDocument/2006/math" xmlns:v="urn:schemas-microsoft-com:vml" xmlns:w10="urn:schemas-microsoft-com:office:word" xmlns:w="http://schemas.openxmlformats.org/wordprocessingml/2006/main" xmlns:w14="http://schemas.microsoft.com/office/word/2010/wordml" xmlns:w15="http://schemas.microsoft.com/office/word/2012/wordml" xmlns:w16cex="http://schemas.microsoft.com/office/word/2018/wordml/cex" xmlns:w16cid="http://schemas.microsoft.com/office/word/2016/wordml/cid" xmlns:w16="http://schemas.microsoft.com/office/word/2018/wordml" xmlns:w16du="http://schemas.microsoft.com/office/word/2023/wordml/word16du" xmlns:w16sdtdh="http://schemas.microsoft.com/office/word/2020/wordml/sdtdatahash" xmlns:w16se="http://schemas.microsoft.com/office/word/2015/wordml/symex" xmlns:sl="http://schemas.openxmlformats.org/schemaLibrary/2006/main" mc:Ignorable="w14 w15 w16se w16cid w16 w16cex w16sdtdh w16du">
   <w:view w:val="normal"/>
   <w:defaultTabStop w:val="708"/>
   <w:hyphenationZone w:val="425"/>
@@ -6521,12 +6567,14 @@
     <w:rsidRoot w:val="002707DD"/>
     <w:rsid w:val="001005E6"/>
     <w:rsid w:val="00136D45"/>
+    <w:rsid w:val="00175FB9"/>
     <w:rsid w:val="002707DD"/>
     <w:rsid w:val="002A0B5B"/>
     <w:rsid w:val="0034190F"/>
     <w:rsid w:val="00504E35"/>
     <w:rsid w:val="0077357D"/>
     <w:rsid w:val="009B68D2"/>
+    <w:rsid w:val="00C511B2"/>
     <w:rsid w:val="00FF40AC"/>
   </w:rsids>
   <m:mathPr>
@@ -6551,7 +6599,7 @@
 </file>
 
 <file path=word/glossary/styles.xml><?xml version="1.0" encoding="utf-8"?>
-<w:styles xmlns:mc="http://schemas.openxmlformats.org/markup-compatibility/2006" xmlns:r="http://schemas.openxmlformats.org/officeDocument/2006/relationships" xmlns:w="http://schemas.openxmlformats.org/wordprocessingml/2006/main" xmlns:w14="http://schemas.microsoft.com/office/word/2010/wordml" xmlns:w15="http://schemas.microsoft.com/office/word/2012/wordml" xmlns:w16cex="http://schemas.microsoft.com/office/word/2018/wordml/cex" xmlns:w16cid="http://schemas.microsoft.com/office/word/2016/wordml/cid" xmlns:w16="http://schemas.microsoft.com/office/word/2018/wordml" xmlns:w16sdtdh="http://schemas.microsoft.com/office/word/2020/wordml/sdtdatahash" xmlns:w16se="http://schemas.microsoft.com/office/word/2015/wordml/symex" mc:Ignorable="w14 w15 w16se w16cid w16 w16cex w16sdtdh">
+<w:styles xmlns:mc="http://schemas.openxmlformats.org/markup-compatibility/2006" xmlns:r="http://schemas.openxmlformats.org/officeDocument/2006/relationships" xmlns:w="http://schemas.openxmlformats.org/wordprocessingml/2006/main" xmlns:w14="http://schemas.microsoft.com/office/word/2010/wordml" xmlns:w15="http://schemas.microsoft.com/office/word/2012/wordml" xmlns:w16cex="http://schemas.microsoft.com/office/word/2018/wordml/cex" xmlns:w16cid="http://schemas.microsoft.com/office/word/2016/wordml/cid" xmlns:w16="http://schemas.microsoft.com/office/word/2018/wordml" xmlns:w16du="http://schemas.microsoft.com/office/word/2023/wordml/word16du" xmlns:w16sdtdh="http://schemas.microsoft.com/office/word/2020/wordml/sdtdatahash" xmlns:w16se="http://schemas.microsoft.com/office/word/2015/wordml/symex" mc:Ignorable="w14 w15 w16se w16cid w16 w16cex w16sdtdh w16du">
   <w:docDefaults>
     <w:rPrDefault>
       <w:rPr>
@@ -7112,7 +7160,7 @@
 </file>
 
 <file path=word/glossary/webSettings.xml><?xml version="1.0" encoding="utf-8"?>
-<w:webSettings xmlns:mc="http://schemas.openxmlformats.org/markup-compatibility/2006" xmlns:r="http://schemas.openxmlformats.org/officeDocument/2006/relationships" xmlns:w="http://schemas.openxmlformats.org/wordprocessingml/2006/main" xmlns:w14="http://schemas.microsoft.com/office/word/2010/wordml" xmlns:w15="http://schemas.microsoft.com/office/word/2012/wordml" xmlns:w16cex="http://schemas.microsoft.com/office/word/2018/wordml/cex" xmlns:w16cid="http://schemas.microsoft.com/office/word/2016/wordml/cid" xmlns:w16="http://schemas.microsoft.com/office/word/2018/wordml" xmlns:w16sdtdh="http://schemas.microsoft.com/office/word/2020/wordml/sdtdatahash" xmlns:w16se="http://schemas.microsoft.com/office/word/2015/wordml/symex" mc:Ignorable="w14 w15 w16se w16cid w16 w16cex w16sdtdh">
+<w:webSettings xmlns:mc="http://schemas.openxmlformats.org/markup-compatibility/2006" xmlns:r="http://schemas.openxmlformats.org/officeDocument/2006/relationships" xmlns:w="http://schemas.openxmlformats.org/wordprocessingml/2006/main" xmlns:w14="http://schemas.microsoft.com/office/word/2010/wordml" xmlns:w15="http://schemas.microsoft.com/office/word/2012/wordml" xmlns:w16cex="http://schemas.microsoft.com/office/word/2018/wordml/cex" xmlns:w16cid="http://schemas.microsoft.com/office/word/2016/wordml/cid" xmlns:w16="http://schemas.microsoft.com/office/word/2018/wordml" xmlns:w16du="http://schemas.microsoft.com/office/word/2023/wordml/word16du" xmlns:w16sdtdh="http://schemas.microsoft.com/office/word/2020/wordml/sdtdatahash" xmlns:w16se="http://schemas.microsoft.com/office/word/2015/wordml/symex" mc:Ignorable="w14 w15 w16se w16cid w16 w16cex w16sdtdh w16du">
   <w:optimizeForBrowser/>
   <w:allowPNG/>
 </w:webSettings>
